--- a/docs/Ryurya/3_Рябов_ПМТ.docx
+++ b/docs/Ryurya/3_Рябов_ПМТ.docx
@@ -91,28 +91,60 @@
         <w:ind w:firstLine="0"/>
         <w:jc w:val="center"/>
         <w:rPr>
-          <w:b/>
-        </w:rPr>
-      </w:pPr>
-      <w:r>
-        <w:rPr>
-          <w:b/>
-        </w:rPr>
-        <w:t xml:space="preserve">Веб застосунок для автоматичного підбору вакансій на основі резюме та адаптації резюме за допомогою </w:t>
-      </w:r>
+          <w:bCs/>
+        </w:rPr>
+      </w:pPr>
       <w:proofErr w:type="spellStart"/>
       <w:r>
         <w:rPr>
-          <w:b/>
+          <w:bCs/>
+        </w:rPr>
+        <w:t>Вебзастосунок</w:t>
+      </w:r>
+      <w:proofErr w:type="spellEnd"/>
+      <w:r>
+        <w:rPr>
+          <w:bCs/>
+        </w:rPr>
+        <w:t xml:space="preserve"> для автоматичного підбору вакансій на основі резюме та адаптації резюме за допомогою </w:t>
+      </w:r>
+      <w:proofErr w:type="spellStart"/>
+      <w:r>
+        <w:rPr>
+          <w:bCs/>
         </w:rPr>
         <w:t>нейромереж</w:t>
       </w:r>
       <w:proofErr w:type="spellEnd"/>
       <w:r>
         <w:rPr>
-          <w:b/>
-        </w:rPr>
-        <w:t xml:space="preserve"> для ІТ-галузі (комплексна тема)</w:t>
+          <w:bCs/>
+        </w:rPr>
+        <w:t xml:space="preserve"> для ІТ-галузі</w:t>
+      </w:r>
+      <w:r>
+        <w:rPr>
+          <w:bCs/>
+        </w:rPr>
+        <w:t xml:space="preserve">. </w:t>
+      </w:r>
+      <w:proofErr w:type="spellStart"/>
+      <w:r>
+        <w:rPr>
+          <w:bCs/>
+          <w:color w:val="000000" w:themeColor="text1"/>
+          <w:szCs w:val="28"/>
+        </w:rPr>
+        <w:t>Вебзастосунок</w:t>
+      </w:r>
+      <w:proofErr w:type="spellEnd"/>
+      <w:r>
+        <w:rPr>
+          <w:bCs/>
+          <w:color w:val="000000" w:themeColor="text1"/>
+          <w:szCs w:val="28"/>
+        </w:rPr>
+        <w:t xml:space="preserve"> та агрегація вакансій</w:t>
       </w:r>
     </w:p>
     <w:p>
@@ -412,11 +444,9 @@
             <w:rPr>
               <w:rFonts w:asciiTheme="minorHAnsi" w:eastAsiaTheme="minorEastAsia" w:hAnsiTheme="minorHAnsi" w:cstheme="minorBidi"/>
               <w:caps w:val="0"/>
-              <w:kern w:val="2"/>
               <w:sz w:val="22"/>
               <w:szCs w:val="22"/>
-              <w:lang w:eastAsia="uk-UA"/>
-              <w14:ligatures w14:val="standardContextual"/>
+              <w:lang w:val="en-US" w:eastAsia="en-US"/>
             </w:rPr>
           </w:pPr>
           <w:r>
@@ -428,7 +458,7 @@
           <w:r>
             <w:fldChar w:fldCharType="separate"/>
           </w:r>
-          <w:hyperlink w:anchor="_Toc190755306" w:history="1">
+          <w:hyperlink w:anchor="_Toc199703036" w:history="1">
             <w:r>
               <w:rPr>
                 <w:rStyle w:val="Hyperlink"/>
@@ -439,11 +469,9 @@
               <w:rPr>
                 <w:rFonts w:asciiTheme="minorHAnsi" w:eastAsiaTheme="minorEastAsia" w:hAnsiTheme="minorHAnsi" w:cstheme="minorBidi"/>
                 <w:caps w:val="0"/>
-                <w:kern w:val="2"/>
                 <w:sz w:val="22"/>
                 <w:szCs w:val="22"/>
-                <w:lang w:eastAsia="uk-UA"/>
-                <w14:ligatures w14:val="standardContextual"/>
+                <w:lang w:val="en-US" w:eastAsia="en-US"/>
               </w:rPr>
               <w:tab/>
             </w:r>
@@ -469,7 +497,7 @@
               <w:rPr>
                 <w:webHidden/>
               </w:rPr>
-              <w:instrText xml:space="preserve"> PAGEREF _Toc190755306 \h </w:instrText>
+              <w:instrText xml:space="preserve"> PAGEREF _Toc199703036 \h </w:instrText>
             </w:r>
             <w:r>
               <w:rPr>
@@ -505,14 +533,12 @@
             <w:rPr>
               <w:rFonts w:asciiTheme="minorHAnsi" w:eastAsiaTheme="minorEastAsia" w:hAnsiTheme="minorHAnsi" w:cstheme="minorBidi"/>
               <w:caps w:val="0"/>
-              <w:kern w:val="2"/>
               <w:sz w:val="22"/>
               <w:szCs w:val="22"/>
-              <w:lang w:eastAsia="uk-UA"/>
-              <w14:ligatures w14:val="standardContextual"/>
+              <w:lang w:val="en-US" w:eastAsia="en-US"/>
             </w:rPr>
           </w:pPr>
-          <w:hyperlink w:anchor="_Toc190755307" w:history="1">
+          <w:hyperlink w:anchor="_Toc199703037" w:history="1">
             <w:r>
               <w:rPr>
                 <w:rStyle w:val="Hyperlink"/>
@@ -523,11 +549,9 @@
               <w:rPr>
                 <w:rFonts w:asciiTheme="minorHAnsi" w:eastAsiaTheme="minorEastAsia" w:hAnsiTheme="minorHAnsi" w:cstheme="minorBidi"/>
                 <w:caps w:val="0"/>
-                <w:kern w:val="2"/>
                 <w:sz w:val="22"/>
                 <w:szCs w:val="22"/>
-                <w:lang w:eastAsia="uk-UA"/>
-                <w14:ligatures w14:val="standardContextual"/>
+                <w:lang w:val="en-US" w:eastAsia="en-US"/>
               </w:rPr>
               <w:tab/>
             </w:r>
@@ -553,7 +577,7 @@
               <w:rPr>
                 <w:webHidden/>
               </w:rPr>
-              <w:instrText xml:space="preserve"> PAGEREF _Toc190755307 \h </w:instrText>
+              <w:instrText xml:space="preserve"> PAGEREF _Toc199703037 \h </w:instrText>
             </w:r>
             <w:r>
               <w:rPr>
@@ -589,14 +613,12 @@
             <w:rPr>
               <w:rFonts w:asciiTheme="minorHAnsi" w:eastAsiaTheme="minorEastAsia" w:hAnsiTheme="minorHAnsi" w:cstheme="minorBidi"/>
               <w:caps w:val="0"/>
-              <w:kern w:val="2"/>
               <w:sz w:val="22"/>
               <w:szCs w:val="22"/>
-              <w:lang w:eastAsia="uk-UA"/>
-              <w14:ligatures w14:val="standardContextual"/>
+              <w:lang w:val="en-US" w:eastAsia="en-US"/>
             </w:rPr>
           </w:pPr>
-          <w:hyperlink w:anchor="_Toc190755308" w:history="1">
+          <w:hyperlink w:anchor="_Toc199703038" w:history="1">
             <w:r>
               <w:rPr>
                 <w:rStyle w:val="Hyperlink"/>
@@ -607,11 +629,9 @@
               <w:rPr>
                 <w:rFonts w:asciiTheme="minorHAnsi" w:eastAsiaTheme="minorEastAsia" w:hAnsiTheme="minorHAnsi" w:cstheme="minorBidi"/>
                 <w:caps w:val="0"/>
-                <w:kern w:val="2"/>
                 <w:sz w:val="22"/>
                 <w:szCs w:val="22"/>
-                <w:lang w:eastAsia="uk-UA"/>
-                <w14:ligatures w14:val="standardContextual"/>
+                <w:lang w:val="en-US" w:eastAsia="en-US"/>
               </w:rPr>
               <w:tab/>
             </w:r>
@@ -637,7 +657,7 @@
               <w:rPr>
                 <w:webHidden/>
               </w:rPr>
-              <w:instrText xml:space="preserve"> PAGEREF _Toc190755308 \h </w:instrText>
+              <w:instrText xml:space="preserve"> PAGEREF _Toc199703038 \h </w:instrText>
             </w:r>
             <w:r>
               <w:rPr>
@@ -673,14 +693,12 @@
             <w:rPr>
               <w:rFonts w:asciiTheme="minorHAnsi" w:eastAsiaTheme="minorEastAsia" w:hAnsiTheme="minorHAnsi" w:cstheme="minorBidi"/>
               <w:caps w:val="0"/>
-              <w:kern w:val="2"/>
               <w:sz w:val="22"/>
               <w:szCs w:val="22"/>
-              <w:lang w:eastAsia="uk-UA"/>
-              <w14:ligatures w14:val="standardContextual"/>
+              <w:lang w:val="en-US" w:eastAsia="en-US"/>
             </w:rPr>
           </w:pPr>
-          <w:hyperlink w:anchor="_Toc190755309" w:history="1">
+          <w:hyperlink w:anchor="_Toc199703039" w:history="1">
             <w:r>
               <w:rPr>
                 <w:rStyle w:val="Hyperlink"/>
@@ -691,11 +709,9 @@
               <w:rPr>
                 <w:rFonts w:asciiTheme="minorHAnsi" w:eastAsiaTheme="minorEastAsia" w:hAnsiTheme="minorHAnsi" w:cstheme="minorBidi"/>
                 <w:caps w:val="0"/>
-                <w:kern w:val="2"/>
                 <w:sz w:val="22"/>
                 <w:szCs w:val="22"/>
-                <w:lang w:eastAsia="uk-UA"/>
-                <w14:ligatures w14:val="standardContextual"/>
+                <w:lang w:val="en-US" w:eastAsia="en-US"/>
               </w:rPr>
               <w:tab/>
             </w:r>
@@ -721,7 +737,7 @@
               <w:rPr>
                 <w:webHidden/>
               </w:rPr>
-              <w:instrText xml:space="preserve"> PAGEREF _Toc190755309 \h </w:instrText>
+              <w:instrText xml:space="preserve"> PAGEREF _Toc199703039 \h </w:instrText>
             </w:r>
             <w:r>
               <w:rPr>
@@ -738,7 +754,7 @@
               <w:rPr>
                 <w:webHidden/>
               </w:rPr>
-              <w:t>7</w:t>
+              <w:t>6</w:t>
             </w:r>
             <w:r>
               <w:rPr>
@@ -768,7 +784,7 @@
           <w:numId w:val="2"/>
         </w:numPr>
       </w:pPr>
-      <w:bookmarkStart w:id="0" w:name="_Toc190755306"/>
+      <w:bookmarkStart w:id="0" w:name="_Toc199703036"/>
       <w:r>
         <w:lastRenderedPageBreak/>
         <w:t>ОБ’ЄКТ ВИПРОБУВАНЬ</w:t>
@@ -808,7 +824,7 @@
           <w:numId w:val="2"/>
         </w:numPr>
       </w:pPr>
-      <w:bookmarkStart w:id="1" w:name="_Toc190755307"/>
+      <w:bookmarkStart w:id="1" w:name="_Toc199703037"/>
       <w:r>
         <w:lastRenderedPageBreak/>
         <w:t>МЕТА ТЕСТУВАННЯ</w:t>
@@ -899,7 +915,7 @@
           <w:numId w:val="2"/>
         </w:numPr>
       </w:pPr>
-      <w:bookmarkStart w:id="2" w:name="_Toc190755308"/>
+      <w:bookmarkStart w:id="2" w:name="_Toc199703038"/>
       <w:r>
         <w:lastRenderedPageBreak/>
         <w:t>МЕТОДИ ТЕСТУВАННЯ</w:t>
@@ -1027,7 +1043,7 @@
           <w:numId w:val="2"/>
         </w:numPr>
       </w:pPr>
-      <w:bookmarkStart w:id="3" w:name="_Toc190755309"/>
+      <w:bookmarkStart w:id="3" w:name="_Toc199703039"/>
       <w:r>
         <w:lastRenderedPageBreak/>
         <w:t>ЗАСОБИ ТА ПОРЯДОК ТЕСТУВАННЯ</w:t>

--- a/docs/Ryurya/3_Рябов_ПМТ.docx
+++ b/docs/Ryurya/3_Рябов_ПМТ.docx
@@ -94,33 +94,23 @@
           <w:bCs/>
         </w:rPr>
       </w:pPr>
-      <w:proofErr w:type="spellStart"/>
       <w:r>
         <w:rPr>
           <w:bCs/>
         </w:rPr>
-        <w:t>Вебзастосунок</w:t>
-      </w:r>
-      <w:proofErr w:type="spellEnd"/>
+        <w:t>Вебзастосунок для автоматичного підбору вакансій на основі резюме та адаптації резюме за допомогою нейромереж для ІТ-галузі</w:t>
+      </w:r>
       <w:r>
         <w:rPr>
           <w:bCs/>
         </w:rPr>
-        <w:t xml:space="preserve"> для автоматичного підбору вакансій на основі резюме та адаптації резюме за допомогою </w:t>
-      </w:r>
-      <w:proofErr w:type="spellStart"/>
+        <w:t xml:space="preserve"> </w:t>
+      </w:r>
       <w:r>
         <w:rPr>
           <w:bCs/>
         </w:rPr>
-        <w:t>нейромереж</w:t>
-      </w:r>
-      <w:proofErr w:type="spellEnd"/>
-      <w:r>
-        <w:rPr>
-          <w:bCs/>
-        </w:rPr>
-        <w:t xml:space="preserve"> для ІТ-галузі</w:t>
+        <w:t>(комплексна тема)</w:t>
       </w:r>
       <w:r>
         <w:rPr>
@@ -128,23 +118,13 @@
         </w:rPr>
         <w:t xml:space="preserve">. </w:t>
       </w:r>
-      <w:proofErr w:type="spellStart"/>
       <w:r>
         <w:rPr>
           <w:bCs/>
           <w:color w:val="000000" w:themeColor="text1"/>
           <w:szCs w:val="28"/>
         </w:rPr>
-        <w:t>Вебзастосунок</w:t>
-      </w:r>
-      <w:proofErr w:type="spellEnd"/>
-      <w:r>
-        <w:rPr>
-          <w:bCs/>
-          <w:color w:val="000000" w:themeColor="text1"/>
-          <w:szCs w:val="28"/>
-        </w:rPr>
-        <w:t xml:space="preserve"> та агрегація вакансій</w:t>
+        <w:t>Вебзастосунок та агрегація вакансій</w:t>
       </w:r>
     </w:p>
     <w:p>
@@ -229,15 +209,7 @@
         <w:jc w:val="left"/>
       </w:pPr>
       <w:r>
-        <w:t xml:space="preserve">Керівник </w:t>
-      </w:r>
-      <w:proofErr w:type="spellStart"/>
-      <w:r>
-        <w:t>проєкту</w:t>
-      </w:r>
-      <w:proofErr w:type="spellEnd"/>
-      <w:r>
-        <w:t>:</w:t>
+        <w:t>Керівник проєкту:</w:t>
       </w:r>
     </w:p>
     <w:p>
@@ -294,13 +266,8 @@
               <w:ind w:firstLine="0"/>
               <w:jc w:val="left"/>
             </w:pPr>
-            <w:proofErr w:type="spellStart"/>
-            <w:r>
-              <w:t>Нормоконтроль</w:t>
-            </w:r>
-            <w:proofErr w:type="spellEnd"/>
-            <w:r>
-              <w:t>:</w:t>
+            <w:r>
+              <w:t>Нормоконтроль:</w:t>
             </w:r>
           </w:p>
         </w:tc>
@@ -798,19 +765,11 @@
       <w:r>
         <w:t xml:space="preserve">тестування веб-застосунку </w:t>
       </w:r>
-      <w:proofErr w:type="spellStart"/>
       <w:r>
         <w:rPr>
           <w:lang w:val="en-US"/>
         </w:rPr>
-        <w:t>Kolyba</w:t>
-      </w:r>
-      <w:proofErr w:type="spellEnd"/>
-      <w:r>
-        <w:rPr>
-          <w:lang w:val="en-US"/>
-        </w:rPr>
-        <w:t xml:space="preserve"> Resume</w:t>
+        <w:t>Kolyba Resume</w:t>
       </w:r>
       <w:r>
         <w:t>, а саме коректності роботи авторизації, завантаження резюме користувача, пошуку та фільтрації вакансій, та адаптації резюме до вакансії з пошуку та за текстом вакансії.</w:t>
@@ -1078,19 +1037,11 @@
       <w:r>
         <w:t xml:space="preserve">іб </w:t>
       </w:r>
-      <w:proofErr w:type="spellStart"/>
       <w:r>
         <w:rPr>
           <w:lang w:val="en-US"/>
         </w:rPr>
-        <w:t>Qodana</w:t>
-      </w:r>
-      <w:proofErr w:type="spellEnd"/>
-      <w:r>
-        <w:rPr>
-          <w:lang w:val="en-US"/>
-        </w:rPr>
-        <w:t xml:space="preserve"> </w:t>
+        <w:t xml:space="preserve">Qodana </w:t>
       </w:r>
       <w:r>
         <w:t>для статичного аналізу коду.</w:t>
@@ -1146,31 +1097,13 @@
           <w:szCs w:val="28"/>
         </w:rPr>
       </w:pPr>
-      <w:proofErr w:type="spellStart"/>
       <w:r>
         <w:rPr>
           <w:szCs w:val="28"/>
           <w:lang w:val="ru-RU"/>
         </w:rPr>
-        <w:t>статичний</w:t>
-      </w:r>
-      <w:proofErr w:type="spellEnd"/>
-      <w:r>
-        <w:rPr>
-          <w:szCs w:val="28"/>
-          <w:lang w:val="ru-RU"/>
-        </w:rPr>
-        <w:t xml:space="preserve"> </w:t>
-      </w:r>
-      <w:proofErr w:type="spellStart"/>
-      <w:r>
-        <w:rPr>
-          <w:szCs w:val="28"/>
-          <w:lang w:val="ru-RU"/>
-        </w:rPr>
-        <w:t>анал</w:t>
-      </w:r>
-      <w:proofErr w:type="spellEnd"/>
+        <w:t>статичний анал</w:t>
+      </w:r>
       <w:r>
         <w:rPr>
           <w:szCs w:val="28"/>
